--- a/Cap 3/Capitulo 3 ESTADO DEL ARTE DE LAS METODOLOGÍAS WEB BASADA EN MODELOS PARA LAS RIAS-MG-IL.docx
+++ b/Cap 3/Capitulo 3 ESTADO DEL ARTE DE LAS METODOLOGÍAS WEB BASADA EN MODELOS PARA LAS RIAS-MG-IL.docx
@@ -3809,10 +3809,9 @@
           <w:noProof/>
           <w:lang w:val="es-PY" w:eastAsia="es-PY"/>
         </w:rPr>
-        <w:lastRenderedPageBreak/>
         <w:drawing>
           <wp:inline distT="0" distB="0" distL="0" distR="0">
-            <wp:extent cx="1207197" cy="2383913"/>
+            <wp:extent cx="915821" cy="1808419"/>
             <wp:effectExtent l="19050" t="0" r="0" b="0"/>
             <wp:docPr id="20" name="0 Imagen" descr="templateEngine.png"/>
             <wp:cNvGraphicFramePr>
@@ -3834,7 +3833,7 @@
                   <pic:spPr>
                     <a:xfrm>
                       <a:off x="0" y="0"/>
-                      <a:ext cx="1207197" cy="2383783"/>
+                      <a:ext cx="916685" cy="1810126"/>
                     </a:xfrm>
                     <a:prstGeom prst="rect">
                       <a:avLst/>
@@ -3914,6 +3913,7 @@
         <w:rPr>
           <w:lang w:val="es-PY"/>
         </w:rPr>
+        <w:lastRenderedPageBreak/>
         <w:t>Los </w:t>
       </w:r>
       <w:proofErr w:type="spellStart"/>
@@ -4970,7 +4970,14 @@
         <w:rPr>
           <w:rFonts w:cs="Times New Roman"/>
         </w:rPr>
-        <w:t>. La categoría d)</w:t>
+        <w:t xml:space="preserve">. La </w:t>
+      </w:r>
+      <w:r>
+        <w:rPr>
+          <w:rFonts w:cs="Times New Roman"/>
+        </w:rPr>
+        <w:lastRenderedPageBreak/>
+        <w:t>categoría d)</w:t>
       </w:r>
       <w:r>
         <w:rPr>
@@ -5355,15 +5362,7 @@
           <w:rFonts w:cs="Times New Roman"/>
           <w:color w:val="000000" w:themeColor="text1"/>
         </w:rPr>
-        <w:t xml:space="preserve"> de presentación definido con abstracciones de bajo nivel, donde los elementos </w:t>
-      </w:r>
-      <w:r>
-        <w:rPr>
-          <w:rFonts w:cs="Times New Roman"/>
-          <w:color w:val="000000" w:themeColor="text1"/>
-        </w:rPr>
-        <w:lastRenderedPageBreak/>
-        <w:t xml:space="preserve">principales, son representados por los </w:t>
+        <w:t xml:space="preserve"> de presentación definido con abstracciones de bajo nivel, donde los elementos principales, son representados por los </w:t>
       </w:r>
       <w:r>
         <w:rPr>
@@ -5754,7 +5753,14 @@
         <w:rPr>
           <w:rFonts w:cs="Times New Roman"/>
         </w:rPr>
-        <w:t xml:space="preserve">UWE-R es una ligera extensión de UWE para RIA, que abarca las capas de navegación, proceso y presentación. Por lo tanto, los nuevos elementos de modelado están definidos heredando la estructura definida y el comportamiento de los elementos UWE. </w:t>
+        <w:t xml:space="preserve">UWE-R es una ligera extensión de UWE para RIA, que abarca las capas de </w:t>
+      </w:r>
+      <w:r>
+        <w:rPr>
+          <w:rFonts w:cs="Times New Roman"/>
+        </w:rPr>
+        <w:lastRenderedPageBreak/>
+        <w:t xml:space="preserve">navegación, proceso y presentación. Por lo tanto, los nuevos elementos de modelado están definidos heredando la estructura definida y el comportamiento de los elementos UWE. </w:t>
       </w:r>
     </w:p>
     <w:p>
@@ -6245,7 +6251,6 @@
           <w:noProof/>
           <w:lang w:val="es-PY" w:eastAsia="es-PY"/>
         </w:rPr>
-        <w:lastRenderedPageBreak/>
         <w:drawing>
           <wp:inline distT="0" distB="0" distL="0" distR="0">
             <wp:extent cx="5247555" cy="1486497"/>
@@ -6495,6 +6500,7 @@
           <w:bCs/>
           <w:color w:val="000000" w:themeColor="text1"/>
         </w:rPr>
+        <w:lastRenderedPageBreak/>
         <w:t xml:space="preserve">La metodología UWE también puede combinarse con el método RUX </w:t>
       </w:r>
       <w:r>
@@ -6746,7 +6752,6 @@
           <w:noProof/>
           <w:lang w:val="es-PY" w:eastAsia="es-PY"/>
         </w:rPr>
-        <w:lastRenderedPageBreak/>
         <w:pict>
           <v:shape id="Text Box 19" o:spid="_x0000_s1029" type="#_x0000_t202" style="position:absolute;left:0;text-align:left;margin-left:205.35pt;margin-top:231.65pt;width:216.2pt;height:21pt;z-index:251696128;visibility:visible" wrapcoords="-75 0 -75 20829 21600 20829 21600 0 -75 0" o:gfxdata="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" stroked="f">
             <v:textbox style="mso-fit-shape-to-text:t" inset="0,0,0,0">
@@ -7253,6 +7258,7 @@
         <w:rPr>
           <w:rFonts w:cs="Times New Roman"/>
         </w:rPr>
+        <w:lastRenderedPageBreak/>
         <w:t xml:space="preserve">Este enfoque consiste en el uso de modelos que representan </w:t>
       </w:r>
       <w:proofErr w:type="spellStart"/>
@@ -7685,7 +7691,6 @@
           <w:noProof/>
           <w:lang w:val="es-PY" w:eastAsia="es-PY"/>
         </w:rPr>
-        <w:lastRenderedPageBreak/>
         <w:drawing>
           <wp:inline distT="0" distB="0" distL="0" distR="0">
             <wp:extent cx="4207894" cy="2129051"/>
@@ -10571,16 +10576,7 @@
                 <w:b w:val="0"/>
                 <w:sz w:val="14"/>
               </w:rPr>
-              <w:t xml:space="preserve">Comunicación </w:t>
-            </w:r>
-            <w:r>
-              <w:rPr>
-                <w:rFonts w:cs="Times New Roman"/>
-                <w:b w:val="0"/>
-                <w:sz w:val="14"/>
-              </w:rPr>
-              <w:lastRenderedPageBreak/>
-              <w:t>cliente servidor</w:t>
+              <w:t>Comunicación cliente servidor</w:t>
             </w:r>
           </w:p>
         </w:tc>
@@ -10604,16 +10600,7 @@
                 <w:rFonts w:cs="Times New Roman"/>
                 <w:sz w:val="14"/>
               </w:rPr>
-              <w:lastRenderedPageBreak/>
-              <w:t xml:space="preserve">Sincronización de </w:t>
-            </w:r>
-            <w:r>
-              <w:rPr>
-                <w:rFonts w:cs="Times New Roman"/>
-                <w:sz w:val="14"/>
-              </w:rPr>
-              <w:lastRenderedPageBreak/>
-              <w:t>datos</w:t>
+              <w:t>Sincronización de datos</w:t>
             </w:r>
           </w:p>
         </w:tc>
@@ -10637,7 +10624,6 @@
                 <w:rFonts w:cs="Times New Roman"/>
                 <w:sz w:val="14"/>
               </w:rPr>
-              <w:lastRenderedPageBreak/>
               <w:t>-</w:t>
             </w:r>
           </w:p>
@@ -11656,7 +11642,14 @@
         <w:rPr>
           <w:rFonts w:cs="Times New Roman"/>
         </w:rPr>
-        <w:t xml:space="preserve"> es necesario representarlos con diagramas que logren captar su dinamismo. He allí que las metodologías más influyentes en este trabajo son UWE-R, UWE con patrones, los espacios interactivos con UML, OOHDM, OOWS y OOH-4RIA que proponen diagramas interactivos (de estado y de secuencia)  para la representación de los elementos interactivos, necesarios en las presentaciones de web 2.0.</w:t>
+        <w:t xml:space="preserve"> es necesario representarlos con diagramas que logren captar su dinamismo. He allí que las metodologías más influyentes en este trabajo son UWE-R, UWE con patrones, los espacios interactivos con UML, OOHDM, </w:t>
+      </w:r>
+      <w:r>
+        <w:rPr>
+          <w:rFonts w:cs="Times New Roman"/>
+        </w:rPr>
+        <w:lastRenderedPageBreak/>
+        <w:t>OOWS y OOH-4RIA que proponen diagramas interactivos (de estado y de secuencia)  para la representación de los elementos interactivos, necesarios en las presentaciones de web 2.0.</w:t>
       </w:r>
     </w:p>
     <w:p>
@@ -12190,14 +12183,7 @@
         <w:rPr>
           <w:rFonts w:cs="Times New Roman"/>
         </w:rPr>
-        <w:t xml:space="preserve">). Es en esta fase, en donde todos los detalles de la arquitectura y plataforma destino se definen, permitiendo generar a partir de aquí, el código de la aplicación </w:t>
-      </w:r>
-      <w:r>
-        <w:rPr>
-          <w:rFonts w:cs="Times New Roman"/>
-        </w:rPr>
-        <w:lastRenderedPageBreak/>
-        <w:t xml:space="preserve">de manera automática. En </w:t>
+        <w:t xml:space="preserve">). Es en esta fase, en donde todos los detalles de la arquitectura y plataforma destino se definen, permitiendo generar a partir de aquí, el código de la aplicación de manera automática. En </w:t>
       </w:r>
       <w:proofErr w:type="spellStart"/>
       <w:r>
@@ -12476,7 +12462,14 @@
         <w:rPr>
           <w:rFonts w:cs="Times New Roman"/>
         </w:rPr>
-        <w:t>) que corresponde al código generado y el código manual a ser agregado (en caso de ser necesario) para generar la aplicación final. La aplicación puede refinarse, dado que todas las fases son iterativas e incrementales.</w:t>
+        <w:t xml:space="preserve">) que corresponde al código generado y el código manual a ser agregado (en caso de ser necesario) para generar la </w:t>
+      </w:r>
+      <w:r>
+        <w:rPr>
+          <w:rFonts w:cs="Times New Roman"/>
+        </w:rPr>
+        <w:lastRenderedPageBreak/>
+        <w:t>aplicación final. La aplicación puede refinarse, dado que todas las fases son iterativas e incrementales.</w:t>
       </w:r>
       <w:r>
         <w:rPr>
@@ -12806,14 +12799,7 @@
         <w:rPr>
           <w:rFonts w:cs="Times New Roman"/>
         </w:rPr>
-        <w:t xml:space="preserve"> </w:t>
-      </w:r>
-      <w:r>
-        <w:rPr>
-          <w:rFonts w:cs="Times New Roman"/>
-        </w:rPr>
-        <w:lastRenderedPageBreak/>
-        <w:t>que podrían corresponder a navegaciones internas de la aplicación (</w:t>
+        <w:t xml:space="preserve"> que podrían corresponder a navegaciones internas de la aplicación (</w:t>
       </w:r>
       <w:r>
         <w:rPr>
@@ -13348,6 +13334,7 @@
           <w:noProof/>
           <w:lang w:val="es-PY" w:eastAsia="es-PY"/>
         </w:rPr>
+        <w:lastRenderedPageBreak/>
         <w:drawing>
           <wp:inline distT="0" distB="0" distL="0" distR="0">
             <wp:extent cx="5356893" cy="2104043"/>
@@ -13367,7 +13354,7 @@
                     <a:blip r:embed="rId19" cstate="print">
                       <a:extLst>
                         <a:ext uri="{28A0092B-C50C-407E-A947-70E740481C1C}">
-                          <a14:useLocalDpi xmlns="" xmlns:wpc="http://schemas.microsoft.com/office/word/2010/wordprocessingCanvas" xmlns:mc="http://schemas.openxmlformats.org/markup-compatibility/2006" xmlns:o="urn:schemas-microsoft-com:office:office" xmlns:v="urn:schemas-microsoft-com:vml" xmlns:wp14="http://schemas.microsoft.com/office/word/2010/wordprocessingDrawing" xmlns:w10="urn:schemas-microsoft-com:office:word" xmlns:w="http://schemas.openxmlformats.org/wordprocessingml/2006/main" xmlns:w14="http://schemas.microsoft.com/office/word/2010/wordml" xmlns:wpg="http://schemas.microsoft.com/office/word/2010/wordprocessingGroup" xmlns:wpi="http://schemas.microsoft.com/office/word/2010/wordprocessingInk" xmlns:wps="http://schemas.microsoft.com/office/word/2010/wordprocessingShape" xmlns:a14="http://schemas.microsoft.com/office/drawing/2010/main" val="0"/>
+                          <a14:useLocalDpi xmlns:a14="http://schemas.microsoft.com/office/drawing/2010/main" xmlns:wps="http://schemas.microsoft.com/office/word/2010/wordprocessingShape" xmlns:wpi="http://schemas.microsoft.com/office/word/2010/wordprocessingInk" xmlns:wpg="http://schemas.microsoft.com/office/word/2010/wordprocessingGroup" xmlns:w14="http://schemas.microsoft.com/office/word/2010/wordml" xmlns:w="http://schemas.openxmlformats.org/wordprocessingml/2006/main" xmlns:w10="urn:schemas-microsoft-com:office:word" xmlns:wp14="http://schemas.microsoft.com/office/word/2010/wordprocessingDrawing" xmlns:v="urn:schemas-microsoft-com:vml" xmlns:o="urn:schemas-microsoft-com:office:office" xmlns:mc="http://schemas.openxmlformats.org/markup-compatibility/2006" xmlns:wpc="http://schemas.microsoft.com/office/word/2010/wordprocessingCanvas" xmlns="" val="0"/>
                         </a:ext>
                       </a:extLst>
                     </a:blip>
@@ -14012,7 +13999,6 @@
           <w:noProof/>
           <w:lang w:val="es-PY" w:eastAsia="es-PY"/>
         </w:rPr>
-        <w:lastRenderedPageBreak/>
         <w:drawing>
           <wp:inline distT="0" distB="0" distL="0" distR="0">
             <wp:extent cx="3824057" cy="2317039"/>
@@ -14032,7 +14018,7 @@
                     <a:blip r:embed="rId20" cstate="print">
                       <a:extLst>
                         <a:ext uri="{28A0092B-C50C-407E-A947-70E740481C1C}">
-                          <a14:useLocalDpi xmlns="" xmlns:wpc="http://schemas.microsoft.com/office/word/2010/wordprocessingCanvas" xmlns:mc="http://schemas.openxmlformats.org/markup-compatibility/2006" xmlns:o="urn:schemas-microsoft-com:office:office" xmlns:v="urn:schemas-microsoft-com:vml" xmlns:wp14="http://schemas.microsoft.com/office/word/2010/wordprocessingDrawing" xmlns:w10="urn:schemas-microsoft-com:office:word" xmlns:w="http://schemas.openxmlformats.org/wordprocessingml/2006/main" xmlns:w14="http://schemas.microsoft.com/office/word/2010/wordml" xmlns:wpg="http://schemas.microsoft.com/office/word/2010/wordprocessingGroup" xmlns:wpi="http://schemas.microsoft.com/office/word/2010/wordprocessingInk" xmlns:wps="http://schemas.microsoft.com/office/word/2010/wordprocessingShape" xmlns:a14="http://schemas.microsoft.com/office/drawing/2010/main" val="0"/>
+                          <a14:useLocalDpi xmlns:a14="http://schemas.microsoft.com/office/drawing/2010/main" xmlns:wps="http://schemas.microsoft.com/office/word/2010/wordprocessingShape" xmlns:wpi="http://schemas.microsoft.com/office/word/2010/wordprocessingInk" xmlns:wpg="http://schemas.microsoft.com/office/word/2010/wordprocessingGroup" xmlns:w14="http://schemas.microsoft.com/office/word/2010/wordml" xmlns:w="http://schemas.openxmlformats.org/wordprocessingml/2006/main" xmlns:w10="urn:schemas-microsoft-com:office:word" xmlns:wp14="http://schemas.microsoft.com/office/word/2010/wordprocessingDrawing" xmlns:v="urn:schemas-microsoft-com:vml" xmlns:o="urn:schemas-microsoft-com:office:office" xmlns:mc="http://schemas.openxmlformats.org/markup-compatibility/2006" xmlns:wpc="http://schemas.microsoft.com/office/word/2010/wordprocessingCanvas" xmlns="" val="0"/>
                         </a:ext>
                       </a:extLst>
                     </a:blip>
@@ -14140,6 +14126,7 @@
           <w:noProof/>
           <w:lang w:val="es-PY" w:eastAsia="es-PY"/>
         </w:rPr>
+        <w:lastRenderedPageBreak/>
         <w:drawing>
           <wp:inline distT="0" distB="0" distL="0" distR="0">
             <wp:extent cx="2754420" cy="1838781"/>
@@ -14159,7 +14146,7 @@
                     <a:blip r:embed="rId21" cstate="print">
                       <a:extLst>
                         <a:ext uri="{28A0092B-C50C-407E-A947-70E740481C1C}">
-                          <a14:useLocalDpi xmlns="" xmlns:wpc="http://schemas.microsoft.com/office/word/2010/wordprocessingCanvas" xmlns:mc="http://schemas.openxmlformats.org/markup-compatibility/2006" xmlns:o="urn:schemas-microsoft-com:office:office" xmlns:v="urn:schemas-microsoft-com:vml" xmlns:wp14="http://schemas.microsoft.com/office/word/2010/wordprocessingDrawing" xmlns:w10="urn:schemas-microsoft-com:office:word" xmlns:w="http://schemas.openxmlformats.org/wordprocessingml/2006/main" xmlns:w14="http://schemas.microsoft.com/office/word/2010/wordml" xmlns:wpg="http://schemas.microsoft.com/office/word/2010/wordprocessingGroup" xmlns:wpi="http://schemas.microsoft.com/office/word/2010/wordprocessingInk" xmlns:wps="http://schemas.microsoft.com/office/word/2010/wordprocessingShape" xmlns:a14="http://schemas.microsoft.com/office/drawing/2010/main" val="0"/>
+                          <a14:useLocalDpi xmlns:a14="http://schemas.microsoft.com/office/drawing/2010/main" xmlns:wps="http://schemas.microsoft.com/office/word/2010/wordprocessingShape" xmlns:wpi="http://schemas.microsoft.com/office/word/2010/wordprocessingInk" xmlns:wpg="http://schemas.microsoft.com/office/word/2010/wordprocessingGroup" xmlns:w14="http://schemas.microsoft.com/office/word/2010/wordml" xmlns:w="http://schemas.openxmlformats.org/wordprocessingml/2006/main" xmlns:w10="urn:schemas-microsoft-com:office:word" xmlns:wp14="http://schemas.microsoft.com/office/word/2010/wordprocessingDrawing" xmlns:v="urn:schemas-microsoft-com:vml" xmlns:o="urn:schemas-microsoft-com:office:office" xmlns:mc="http://schemas.openxmlformats.org/markup-compatibility/2006" xmlns:wpc="http://schemas.microsoft.com/office/word/2010/wordprocessingCanvas" xmlns="" val="0"/>
                         </a:ext>
                       </a:extLst>
                     </a:blip>
@@ -14418,7 +14405,6 @@
           <w:noProof/>
           <w:lang w:val="es-PY" w:eastAsia="es-PY"/>
         </w:rPr>
-        <w:lastRenderedPageBreak/>
         <w:drawing>
           <wp:inline distT="0" distB="0" distL="0" distR="0">
             <wp:extent cx="4759495" cy="3177118"/>
@@ -14438,7 +14424,7 @@
                     <a:blip r:embed="rId22" cstate="print">
                       <a:extLst>
                         <a:ext uri="{28A0092B-C50C-407E-A947-70E740481C1C}">
-                          <a14:useLocalDpi xmlns="" xmlns:wpc="http://schemas.microsoft.com/office/word/2010/wordprocessingCanvas" xmlns:mc="http://schemas.openxmlformats.org/markup-compatibility/2006" xmlns:o="urn:schemas-microsoft-com:office:office" xmlns:v="urn:schemas-microsoft-com:vml" xmlns:wp14="http://schemas.microsoft.com/office/word/2010/wordprocessingDrawing" xmlns:w10="urn:schemas-microsoft-com:office:word" xmlns:w="http://schemas.openxmlformats.org/wordprocessingml/2006/main" xmlns:w14="http://schemas.microsoft.com/office/word/2010/wordml" xmlns:wpg="http://schemas.microsoft.com/office/word/2010/wordprocessingGroup" xmlns:wpi="http://schemas.microsoft.com/office/word/2010/wordprocessingInk" xmlns:wps="http://schemas.microsoft.com/office/word/2010/wordprocessingShape" xmlns:a14="http://schemas.microsoft.com/office/drawing/2010/main" val="0"/>
+                          <a14:useLocalDpi xmlns:a14="http://schemas.microsoft.com/office/drawing/2010/main" xmlns:wps="http://schemas.microsoft.com/office/word/2010/wordprocessingShape" xmlns:wpi="http://schemas.microsoft.com/office/word/2010/wordprocessingInk" xmlns:wpg="http://schemas.microsoft.com/office/word/2010/wordprocessingGroup" xmlns:w14="http://schemas.microsoft.com/office/word/2010/wordml" xmlns:w="http://schemas.openxmlformats.org/wordprocessingml/2006/main" xmlns:w10="urn:schemas-microsoft-com:office:word" xmlns:wp14="http://schemas.microsoft.com/office/word/2010/wordprocessingDrawing" xmlns:v="urn:schemas-microsoft-com:vml" xmlns:o="urn:schemas-microsoft-com:office:office" xmlns:mc="http://schemas.openxmlformats.org/markup-compatibility/2006" xmlns:wpc="http://schemas.microsoft.com/office/word/2010/wordprocessingCanvas" xmlns="" val="0"/>
                         </a:ext>
                       </a:extLst>
                     </a:blip>
@@ -14549,6 +14535,7 @@
           <w:noProof/>
           <w:lang w:val="es-PY" w:eastAsia="es-PY"/>
         </w:rPr>
+        <w:lastRenderedPageBreak/>
         <w:drawing>
           <wp:inline distT="0" distB="0" distL="0" distR="0">
             <wp:extent cx="3811793" cy="3337867"/>
@@ -14568,7 +14555,7 @@
                     <a:blip r:embed="rId23" cstate="print">
                       <a:extLst>
                         <a:ext uri="{28A0092B-C50C-407E-A947-70E740481C1C}">
-                          <a14:useLocalDpi xmlns="" xmlns:wpc="http://schemas.microsoft.com/office/word/2010/wordprocessingCanvas" xmlns:mc="http://schemas.openxmlformats.org/markup-compatibility/2006" xmlns:o="urn:schemas-microsoft-com:office:office" xmlns:v="urn:schemas-microsoft-com:vml" xmlns:wp14="http://schemas.microsoft.com/office/word/2010/wordprocessingDrawing" xmlns:w10="urn:schemas-microsoft-com:office:word" xmlns:w="http://schemas.openxmlformats.org/wordprocessingml/2006/main" xmlns:w14="http://schemas.microsoft.com/office/word/2010/wordml" xmlns:wpg="http://schemas.microsoft.com/office/word/2010/wordprocessingGroup" xmlns:wpi="http://schemas.microsoft.com/office/word/2010/wordprocessingInk" xmlns:wps="http://schemas.microsoft.com/office/word/2010/wordprocessingShape" xmlns:a14="http://schemas.microsoft.com/office/drawing/2010/main" val="0"/>
+                          <a14:useLocalDpi xmlns:a14="http://schemas.microsoft.com/office/drawing/2010/main" xmlns:wps="http://schemas.microsoft.com/office/word/2010/wordprocessingShape" xmlns:wpi="http://schemas.microsoft.com/office/word/2010/wordprocessingInk" xmlns:wpg="http://schemas.microsoft.com/office/word/2010/wordprocessingGroup" xmlns:w14="http://schemas.microsoft.com/office/word/2010/wordml" xmlns:w="http://schemas.openxmlformats.org/wordprocessingml/2006/main" xmlns:w10="urn:schemas-microsoft-com:office:word" xmlns:wp14="http://schemas.microsoft.com/office/word/2010/wordprocessingDrawing" xmlns:v="urn:schemas-microsoft-com:vml" xmlns:o="urn:schemas-microsoft-com:office:office" xmlns:mc="http://schemas.openxmlformats.org/markup-compatibility/2006" xmlns:wpc="http://schemas.microsoft.com/office/word/2010/wordprocessingCanvas" xmlns="" val="0"/>
                         </a:ext>
                       </a:extLst>
                     </a:blip>
@@ -14848,11 +14835,7 @@
       </w:r>
       <w:proofErr w:type="spellEnd"/>
       <w:r>
-        <w:t xml:space="preserve">). Los modelos PIM y los perfiles están basados en el estándar MOF que forma parte del enfoque MDA. Los modelos PIM se crean </w:t>
-      </w:r>
-      <w:r>
-        <w:lastRenderedPageBreak/>
-        <w:t xml:space="preserve">utilizando la herramienta </w:t>
+        <w:t xml:space="preserve">). Los modelos PIM y los perfiles están basados en el estándar MOF que forma parte del enfoque MDA. Los modelos PIM se crean utilizando la herramienta </w:t>
       </w:r>
       <w:proofErr w:type="spellStart"/>
       <w:r>
@@ -15050,7 +15033,11 @@
         <w:t>Java</w:t>
       </w:r>
       <w:r>
-        <w:t xml:space="preserve">, permiten complementar a las plantillas de transformación, dando la posibilidad de agregar código </w:t>
+        <w:t xml:space="preserve">, permiten complementar a las plantillas de </w:t>
+      </w:r>
+      <w:r>
+        <w:lastRenderedPageBreak/>
+        <w:t xml:space="preserve">transformación, dando la posibilidad de agregar código </w:t>
       </w:r>
       <w:r>
         <w:rPr>
@@ -15280,14 +15267,7 @@
         <w:rPr>
           <w:lang w:val="es-PY"/>
         </w:rPr>
-        <w:t xml:space="preserve">Los modelos hoy en día ocupan un lugar importante en proceso de desarrollo de software, comúnmente para la comunicación entre los desarrolladores y las personas sin conocimientos </w:t>
-      </w:r>
-      <w:r>
-        <w:rPr>
-          <w:lang w:val="es-PY"/>
-        </w:rPr>
-        <w:lastRenderedPageBreak/>
-        <w:t xml:space="preserve">técnicos </w:t>
+        <w:t xml:space="preserve">Los modelos hoy en día ocupan un lugar importante en proceso de desarrollo de software, comúnmente para la comunicación entre los desarrolladores y las personas sin conocimientos técnicos </w:t>
       </w:r>
       <w:r>
         <w:rPr>
@@ -16660,18 +16640,31 @@
         </w:rPr>
         <w:t xml:space="preserve"> </w:t>
       </w:r>
-      <w:hyperlink r:id="rId2" w:history="1">
-        <w:r>
-          <w:rPr>
-            <w:rStyle w:val="Hipervnculo"/>
-            <w:color w:val="000000" w:themeColor="text1"/>
-            <w:sz w:val="14"/>
-            <w:szCs w:val="14"/>
-            <w:lang w:val="en-US"/>
-          </w:rPr>
-          <w:t>www.omg.org/spec/UML</w:t>
-        </w:r>
-      </w:hyperlink>
+      <w:r>
+        <w:fldChar w:fldCharType="begin"/>
+      </w:r>
+      <w:r>
+        <w:rPr>
+          <w:lang w:val="en-US"/>
+        </w:rPr>
+        <w:instrText>HYPERLINK "http://www.omg.org/spec/UML"</w:instrText>
+      </w:r>
+      <w:r>
+        <w:fldChar w:fldCharType="separate"/>
+      </w:r>
+      <w:r>
+        <w:rPr>
+          <w:rStyle w:val="Hipervnculo"/>
+          <w:color w:val="000000" w:themeColor="text1"/>
+          <w:sz w:val="14"/>
+          <w:szCs w:val="14"/>
+          <w:lang w:val="en-US"/>
+        </w:rPr>
+        <w:t>www.omg.org/spec/UML</w:t>
+      </w:r>
+      <w:r>
+        <w:fldChar w:fldCharType="end"/>
+      </w:r>
       <w:r>
         <w:rPr>
           <w:rFonts w:ascii="Arial" w:hAnsi="Arial" w:cs="Arial"/>
@@ -16735,7 +16728,7 @@
         </w:rPr>
         <w:t xml:space="preserve"> </w:t>
       </w:r>
-      <w:hyperlink r:id="rId3" w:history="1">
+      <w:hyperlink r:id="rId2" w:history="1">
         <w:r>
           <w:rPr>
             <w:rStyle w:val="Hipervnculo"/>
@@ -16821,47 +16814,21 @@
         </w:rPr>
         <w:t xml:space="preserve"> </w:t>
       </w:r>
-      <w:hyperlink r:id="rId4" w:history="1">
-        <w:r>
-          <w:rPr>
-            <w:rStyle w:val="Hipervnculo"/>
-            <w:rFonts w:ascii="Arial" w:hAnsi="Arial" w:cs="Arial"/>
-            <w:color w:val="000000" w:themeColor="text1"/>
-            <w:sz w:val="14"/>
-            <w:szCs w:val="14"/>
-            <w:shd w:val="clear" w:color="auto" w:fill="FFFFFF"/>
-            <w:lang w:val="en-US"/>
-          </w:rPr>
-          <w:t>www.omg.org/</w:t>
-        </w:r>
-        <w:r>
-          <w:rPr>
-            <w:rStyle w:val="Hipervnculo"/>
-            <w:rFonts w:ascii="Arial" w:hAnsi="Arial" w:cs="Arial"/>
-            <w:bCs/>
-            <w:color w:val="000000" w:themeColor="text1"/>
-            <w:sz w:val="14"/>
-            <w:szCs w:val="14"/>
-            <w:shd w:val="clear" w:color="auto" w:fill="FFFFFF"/>
-            <w:lang w:val="en-US"/>
-          </w:rPr>
-          <w:t>mof</w:t>
-        </w:r>
-        <w:r>
-          <w:rPr>
-            <w:rStyle w:val="Hipervnculo"/>
-            <w:rFonts w:ascii="Arial" w:hAnsi="Arial" w:cs="Arial"/>
-            <w:color w:val="000000" w:themeColor="text1"/>
-            <w:sz w:val="14"/>
-            <w:szCs w:val="14"/>
-            <w:shd w:val="clear" w:color="auto" w:fill="FFFFFF"/>
-            <w:lang w:val="en-US"/>
-          </w:rPr>
-          <w:t>/</w:t>
-        </w:r>
-      </w:hyperlink>
-      <w:r>
-        <w:rPr>
+      <w:r>
+        <w:fldChar w:fldCharType="begin"/>
+      </w:r>
+      <w:r>
+        <w:rPr>
+          <w:lang w:val="en-US"/>
+        </w:rPr>
+        <w:instrText>HYPERLINK "http://www.omg.org/mof/"</w:instrText>
+      </w:r>
+      <w:r>
+        <w:fldChar w:fldCharType="separate"/>
+      </w:r>
+      <w:r>
+        <w:rPr>
+          <w:rStyle w:val="Hipervnculo"/>
           <w:rFonts w:ascii="Arial" w:hAnsi="Arial" w:cs="Arial"/>
           <w:color w:val="000000" w:themeColor="text1"/>
           <w:sz w:val="14"/>
@@ -16869,6 +16836,45 @@
           <w:shd w:val="clear" w:color="auto" w:fill="FFFFFF"/>
           <w:lang w:val="en-US"/>
         </w:rPr>
+        <w:t>www.omg.org/</w:t>
+      </w:r>
+      <w:r>
+        <w:rPr>
+          <w:rStyle w:val="Hipervnculo"/>
+          <w:rFonts w:ascii="Arial" w:hAnsi="Arial" w:cs="Arial"/>
+          <w:bCs/>
+          <w:color w:val="000000" w:themeColor="text1"/>
+          <w:sz w:val="14"/>
+          <w:szCs w:val="14"/>
+          <w:shd w:val="clear" w:color="auto" w:fill="FFFFFF"/>
+          <w:lang w:val="en-US"/>
+        </w:rPr>
+        <w:t>mof</w:t>
+      </w:r>
+      <w:r>
+        <w:rPr>
+          <w:rStyle w:val="Hipervnculo"/>
+          <w:rFonts w:ascii="Arial" w:hAnsi="Arial" w:cs="Arial"/>
+          <w:color w:val="000000" w:themeColor="text1"/>
+          <w:sz w:val="14"/>
+          <w:szCs w:val="14"/>
+          <w:shd w:val="clear" w:color="auto" w:fill="FFFFFF"/>
+          <w:lang w:val="en-US"/>
+        </w:rPr>
+        <w:t>/</w:t>
+      </w:r>
+      <w:r>
+        <w:fldChar w:fldCharType="end"/>
+      </w:r>
+      <w:r>
+        <w:rPr>
+          <w:rFonts w:ascii="Arial" w:hAnsi="Arial" w:cs="Arial"/>
+          <w:color w:val="000000" w:themeColor="text1"/>
+          <w:sz w:val="14"/>
+          <w:szCs w:val="14"/>
+          <w:shd w:val="clear" w:color="auto" w:fill="FFFFFF"/>
+          <w:lang w:val="en-US"/>
+        </w:rPr>
         <w:t xml:space="preserve"> 2015</w:t>
       </w:r>
     </w:p>
@@ -16921,45 +16927,58 @@
         </w:rPr>
         <w:t xml:space="preserve"> </w:t>
       </w:r>
-      <w:hyperlink r:id="rId5" w:history="1">
-        <w:r>
-          <w:rPr>
-            <w:rStyle w:val="Hipervnculo"/>
-            <w:rFonts w:ascii="Arial" w:hAnsi="Arial" w:cs="Arial"/>
-            <w:color w:val="000000" w:themeColor="text1"/>
-            <w:sz w:val="14"/>
-            <w:szCs w:val="14"/>
-            <w:shd w:val="clear" w:color="auto" w:fill="FFFFFF"/>
-            <w:lang w:val="en-US"/>
-          </w:rPr>
-          <w:t>www.omg.org/spec/</w:t>
-        </w:r>
-        <w:r>
-          <w:rPr>
-            <w:rStyle w:val="Hipervnculo"/>
-            <w:rFonts w:ascii="Arial" w:hAnsi="Arial" w:cs="Arial"/>
-            <w:bCs/>
-            <w:color w:val="000000" w:themeColor="text1"/>
-            <w:sz w:val="14"/>
-            <w:szCs w:val="14"/>
-            <w:shd w:val="clear" w:color="auto" w:fill="FFFFFF"/>
-            <w:lang w:val="en-US"/>
-          </w:rPr>
-          <w:t>QVT</w:t>
-        </w:r>
-        <w:r>
-          <w:rPr>
-            <w:rStyle w:val="Hipervnculo"/>
-            <w:rFonts w:ascii="Arial" w:hAnsi="Arial" w:cs="Arial"/>
-            <w:color w:val="000000" w:themeColor="text1"/>
-            <w:sz w:val="14"/>
-            <w:szCs w:val="14"/>
-            <w:shd w:val="clear" w:color="auto" w:fill="FFFFFF"/>
-            <w:lang w:val="en-US"/>
-          </w:rPr>
-          <w:t>/1.1/</w:t>
-        </w:r>
-      </w:hyperlink>
+      <w:r>
+        <w:fldChar w:fldCharType="begin"/>
+      </w:r>
+      <w:r>
+        <w:rPr>
+          <w:lang w:val="en-US"/>
+        </w:rPr>
+        <w:instrText>HYPERLINK "http://www.omg.org/spec/QVT/1.1/"</w:instrText>
+      </w:r>
+      <w:r>
+        <w:fldChar w:fldCharType="separate"/>
+      </w:r>
+      <w:r>
+        <w:rPr>
+          <w:rStyle w:val="Hipervnculo"/>
+          <w:rFonts w:ascii="Arial" w:hAnsi="Arial" w:cs="Arial"/>
+          <w:color w:val="000000" w:themeColor="text1"/>
+          <w:sz w:val="14"/>
+          <w:szCs w:val="14"/>
+          <w:shd w:val="clear" w:color="auto" w:fill="FFFFFF"/>
+          <w:lang w:val="en-US"/>
+        </w:rPr>
+        <w:t>www.omg.org/spec/</w:t>
+      </w:r>
+      <w:r>
+        <w:rPr>
+          <w:rStyle w:val="Hipervnculo"/>
+          <w:rFonts w:ascii="Arial" w:hAnsi="Arial" w:cs="Arial"/>
+          <w:bCs/>
+          <w:color w:val="000000" w:themeColor="text1"/>
+          <w:sz w:val="14"/>
+          <w:szCs w:val="14"/>
+          <w:shd w:val="clear" w:color="auto" w:fill="FFFFFF"/>
+          <w:lang w:val="en-US"/>
+        </w:rPr>
+        <w:t>QVT</w:t>
+      </w:r>
+      <w:r>
+        <w:rPr>
+          <w:rStyle w:val="Hipervnculo"/>
+          <w:rFonts w:ascii="Arial" w:hAnsi="Arial" w:cs="Arial"/>
+          <w:color w:val="000000" w:themeColor="text1"/>
+          <w:sz w:val="14"/>
+          <w:szCs w:val="14"/>
+          <w:shd w:val="clear" w:color="auto" w:fill="FFFFFF"/>
+          <w:lang w:val="en-US"/>
+        </w:rPr>
+        <w:t>/1.1/</w:t>
+      </w:r>
+      <w:r>
+        <w:fldChar w:fldCharType="end"/>
+      </w:r>
       <w:r>
         <w:rPr>
           <w:rFonts w:ascii="Arial" w:hAnsi="Arial" w:cs="Arial"/>
@@ -17368,17 +17387,30 @@
           <w:t xml:space="preserve"> </w:t>
         </w:r>
       </w:ins>
-      <w:hyperlink r:id="rId6" w:history="1">
-        <w:r>
-          <w:rPr>
-            <w:rStyle w:val="Hipervnculo"/>
-            <w:color w:val="000000" w:themeColor="text1"/>
-            <w:sz w:val="14"/>
-            <w:lang w:val="en-US"/>
-          </w:rPr>
-          <w:t>www.acceleo.org/</w:t>
-        </w:r>
-      </w:hyperlink>
+      <w:r>
+        <w:fldChar w:fldCharType="begin"/>
+      </w:r>
+      <w:r>
+        <w:rPr>
+          <w:lang w:val="en-US"/>
+        </w:rPr>
+        <w:instrText>HYPERLINK "http://www.acceleo.org/"</w:instrText>
+      </w:r>
+      <w:r>
+        <w:fldChar w:fldCharType="separate"/>
+      </w:r>
+      <w:r>
+        <w:rPr>
+          <w:rStyle w:val="Hipervnculo"/>
+          <w:color w:val="000000" w:themeColor="text1"/>
+          <w:sz w:val="14"/>
+          <w:lang w:val="en-US"/>
+        </w:rPr>
+        <w:t>www.acceleo.org/</w:t>
+      </w:r>
+      <w:r>
+        <w:fldChar w:fldCharType="end"/>
+      </w:r>
       <w:r>
         <w:rPr>
           <w:color w:val="000000" w:themeColor="text1"/>
@@ -17416,17 +17448,30 @@
         </w:rPr>
         <w:t xml:space="preserve"> Google Web Toolkit: </w:t>
       </w:r>
-      <w:hyperlink r:id="rId7" w:history="1">
-        <w:r>
-          <w:rPr>
-            <w:rStyle w:val="Hipervnculo"/>
-            <w:color w:val="000000" w:themeColor="text1"/>
-            <w:sz w:val="14"/>
-            <w:lang w:val="en-US"/>
-          </w:rPr>
-          <w:t>http://www.gwtproject.org/</w:t>
-        </w:r>
-      </w:hyperlink>
+      <w:r>
+        <w:fldChar w:fldCharType="begin"/>
+      </w:r>
+      <w:r>
+        <w:rPr>
+          <w:lang w:val="en-US"/>
+        </w:rPr>
+        <w:instrText>HYPERLINK "http://www.gwtproject.org/"</w:instrText>
+      </w:r>
+      <w:r>
+        <w:fldChar w:fldCharType="separate"/>
+      </w:r>
+      <w:r>
+        <w:rPr>
+          <w:rStyle w:val="Hipervnculo"/>
+          <w:color w:val="000000" w:themeColor="text1"/>
+          <w:sz w:val="14"/>
+          <w:lang w:val="en-US"/>
+        </w:rPr>
+        <w:t>http://www.gwtproject.org/</w:t>
+      </w:r>
+      <w:r>
+        <w:fldChar w:fldCharType="end"/>
+      </w:r>
       <w:r>
         <w:rPr>
           <w:color w:val="000000" w:themeColor="text1"/>
@@ -20945,7 +20990,7 @@
 </file>
 
 <file path=customXml/itemProps1.xml><?xml version="1.0" encoding="utf-8"?>
-<ds:datastoreItem xmlns:ds="http://schemas.openxmlformats.org/officeDocument/2006/customXml" ds:itemID="{28816F37-CBC8-49C3-BBF0-79AD722EB7FE}">
+<ds:datastoreItem xmlns:ds="http://schemas.openxmlformats.org/officeDocument/2006/customXml" ds:itemID="{689B4686-D41B-4611-AC01-79270E6AE528}">
   <ds:schemaRefs>
     <ds:schemaRef ds:uri="http://schemas.openxmlformats.org/officeDocument/2006/bibliography"/>
   </ds:schemaRefs>

--- a/Cap 3/Capitulo 3 ESTADO DEL ARTE DE LAS METODOLOGÍAS WEB BASADA EN MODELOS PARA LAS RIAS-MG-IL.docx
+++ b/Cap 3/Capitulo 3 ESTADO DEL ARTE DE LAS METODOLOGÍAS WEB BASADA EN MODELOS PARA LAS RIAS-MG-IL.docx
@@ -13354,7 +13354,7 @@
                     <a:blip r:embed="rId19" cstate="print">
                       <a:extLst>
                         <a:ext uri="{28A0092B-C50C-407E-A947-70E740481C1C}">
-                          <a14:useLocalDpi xmlns:a14="http://schemas.microsoft.com/office/drawing/2010/main" xmlns:wps="http://schemas.microsoft.com/office/word/2010/wordprocessingShape" xmlns:wpi="http://schemas.microsoft.com/office/word/2010/wordprocessingInk" xmlns:wpg="http://schemas.microsoft.com/office/word/2010/wordprocessingGroup" xmlns:w14="http://schemas.microsoft.com/office/word/2010/wordml" xmlns:w="http://schemas.openxmlformats.org/wordprocessingml/2006/main" xmlns:w10="urn:schemas-microsoft-com:office:word" xmlns:wp14="http://schemas.microsoft.com/office/word/2010/wordprocessingDrawing" xmlns:v="urn:schemas-microsoft-com:vml" xmlns:o="urn:schemas-microsoft-com:office:office" xmlns:mc="http://schemas.openxmlformats.org/markup-compatibility/2006" xmlns:wpc="http://schemas.microsoft.com/office/word/2010/wordprocessingCanvas" xmlns="" val="0"/>
+                          <a14:useLocalDpi xmlns="" xmlns:wpc="http://schemas.microsoft.com/office/word/2010/wordprocessingCanvas" xmlns:mc="http://schemas.openxmlformats.org/markup-compatibility/2006" xmlns:o="urn:schemas-microsoft-com:office:office" xmlns:v="urn:schemas-microsoft-com:vml" xmlns:wp14="http://schemas.microsoft.com/office/word/2010/wordprocessingDrawing" xmlns:w10="urn:schemas-microsoft-com:office:word" xmlns:w="http://schemas.openxmlformats.org/wordprocessingml/2006/main" xmlns:w14="http://schemas.microsoft.com/office/word/2010/wordml" xmlns:wpg="http://schemas.microsoft.com/office/word/2010/wordprocessingGroup" xmlns:wpi="http://schemas.microsoft.com/office/word/2010/wordprocessingInk" xmlns:wps="http://schemas.microsoft.com/office/word/2010/wordprocessingShape" xmlns:a14="http://schemas.microsoft.com/office/drawing/2010/main" val="0"/>
                         </a:ext>
                       </a:extLst>
                     </a:blip>
@@ -14018,7 +14018,7 @@
                     <a:blip r:embed="rId20" cstate="print">
                       <a:extLst>
                         <a:ext uri="{28A0092B-C50C-407E-A947-70E740481C1C}">
-                          <a14:useLocalDpi xmlns:a14="http://schemas.microsoft.com/office/drawing/2010/main" xmlns:wps="http://schemas.microsoft.com/office/word/2010/wordprocessingShape" xmlns:wpi="http://schemas.microsoft.com/office/word/2010/wordprocessingInk" xmlns:wpg="http://schemas.microsoft.com/office/word/2010/wordprocessingGroup" xmlns:w14="http://schemas.microsoft.com/office/word/2010/wordml" xmlns:w="http://schemas.openxmlformats.org/wordprocessingml/2006/main" xmlns:w10="urn:schemas-microsoft-com:office:word" xmlns:wp14="http://schemas.microsoft.com/office/word/2010/wordprocessingDrawing" xmlns:v="urn:schemas-microsoft-com:vml" xmlns:o="urn:schemas-microsoft-com:office:office" xmlns:mc="http://schemas.openxmlformats.org/markup-compatibility/2006" xmlns:wpc="http://schemas.microsoft.com/office/word/2010/wordprocessingCanvas" xmlns="" val="0"/>
+                          <a14:useLocalDpi xmlns="" xmlns:wpc="http://schemas.microsoft.com/office/word/2010/wordprocessingCanvas" xmlns:mc="http://schemas.openxmlformats.org/markup-compatibility/2006" xmlns:o="urn:schemas-microsoft-com:office:office" xmlns:v="urn:schemas-microsoft-com:vml" xmlns:wp14="http://schemas.microsoft.com/office/word/2010/wordprocessingDrawing" xmlns:w10="urn:schemas-microsoft-com:office:word" xmlns:w="http://schemas.openxmlformats.org/wordprocessingml/2006/main" xmlns:w14="http://schemas.microsoft.com/office/word/2010/wordml" xmlns:wpg="http://schemas.microsoft.com/office/word/2010/wordprocessingGroup" xmlns:wpi="http://schemas.microsoft.com/office/word/2010/wordprocessingInk" xmlns:wps="http://schemas.microsoft.com/office/word/2010/wordprocessingShape" xmlns:a14="http://schemas.microsoft.com/office/drawing/2010/main" val="0"/>
                         </a:ext>
                       </a:extLst>
                     </a:blip>
@@ -14146,7 +14146,7 @@
                     <a:blip r:embed="rId21" cstate="print">
                       <a:extLst>
                         <a:ext uri="{28A0092B-C50C-407E-A947-70E740481C1C}">
-                          <a14:useLocalDpi xmlns:a14="http://schemas.microsoft.com/office/drawing/2010/main" xmlns:wps="http://schemas.microsoft.com/office/word/2010/wordprocessingShape" xmlns:wpi="http://schemas.microsoft.com/office/word/2010/wordprocessingInk" xmlns:wpg="http://schemas.microsoft.com/office/word/2010/wordprocessingGroup" xmlns:w14="http://schemas.microsoft.com/office/word/2010/wordml" xmlns:w="http://schemas.openxmlformats.org/wordprocessingml/2006/main" xmlns:w10="urn:schemas-microsoft-com:office:word" xmlns:wp14="http://schemas.microsoft.com/office/word/2010/wordprocessingDrawing" xmlns:v="urn:schemas-microsoft-com:vml" xmlns:o="urn:schemas-microsoft-com:office:office" xmlns:mc="http://schemas.openxmlformats.org/markup-compatibility/2006" xmlns:wpc="http://schemas.microsoft.com/office/word/2010/wordprocessingCanvas" xmlns="" val="0"/>
+                          <a14:useLocalDpi xmlns="" xmlns:wpc="http://schemas.microsoft.com/office/word/2010/wordprocessingCanvas" xmlns:mc="http://schemas.openxmlformats.org/markup-compatibility/2006" xmlns:o="urn:schemas-microsoft-com:office:office" xmlns:v="urn:schemas-microsoft-com:vml" xmlns:wp14="http://schemas.microsoft.com/office/word/2010/wordprocessingDrawing" xmlns:w10="urn:schemas-microsoft-com:office:word" xmlns:w="http://schemas.openxmlformats.org/wordprocessingml/2006/main" xmlns:w14="http://schemas.microsoft.com/office/word/2010/wordml" xmlns:wpg="http://schemas.microsoft.com/office/word/2010/wordprocessingGroup" xmlns:wpi="http://schemas.microsoft.com/office/word/2010/wordprocessingInk" xmlns:wps="http://schemas.microsoft.com/office/word/2010/wordprocessingShape" xmlns:a14="http://schemas.microsoft.com/office/drawing/2010/main" val="0"/>
                         </a:ext>
                       </a:extLst>
                     </a:blip>
@@ -14319,7 +14319,19 @@
         <w:rPr>
           <w:rFonts w:cs="Times New Roman"/>
         </w:rPr>
-        <w:t>, en la que se requiere el ingreso de datos personales, utilizando  para el modelado</w:t>
+        <w:t xml:space="preserve">, en la que se </w:t>
+      </w:r>
+      <w:r>
+        <w:rPr>
+          <w:rFonts w:cs="Times New Roman"/>
+        </w:rPr>
+        <w:t>solicita</w:t>
+      </w:r>
+      <w:r>
+        <w:rPr>
+          <w:rFonts w:cs="Times New Roman"/>
+        </w:rPr>
+        <w:t xml:space="preserve"> el ingreso de datos personales, utilizando  para el modelado</w:t>
       </w:r>
       <w:r>
         <w:rPr>
@@ -14331,7 +14343,19 @@
         <w:rPr>
           <w:rFonts w:cs="Times New Roman"/>
         </w:rPr>
-        <w:t xml:space="preserve"> el perfil de Contenido.</w:t>
+        <w:t xml:space="preserve"> el perfil de Contenido</w:t>
+      </w:r>
+      <w:r>
+        <w:rPr>
+          <w:rFonts w:cs="Times New Roman"/>
+        </w:rPr>
+        <w:t xml:space="preserve"> y el de Estructura</w:t>
+      </w:r>
+      <w:r>
+        <w:rPr>
+          <w:rFonts w:cs="Times New Roman"/>
+        </w:rPr>
+        <w:t>.</w:t>
       </w:r>
       <w:r>
         <w:rPr>
@@ -14407,8 +14431,8 @@
         </w:rPr>
         <w:drawing>
           <wp:inline distT="0" distB="0" distL="0" distR="0">
-            <wp:extent cx="4759495" cy="3177118"/>
-            <wp:effectExtent l="0" t="0" r="0" b="0"/>
+            <wp:extent cx="5355839" cy="3275463"/>
+            <wp:effectExtent l="19050" t="0" r="0" b="0"/>
             <wp:docPr id="8" name="7 Imagen"/>
             <wp:cNvGraphicFramePr>
               <a:graphicFrameLocks xmlns:a="http://schemas.openxmlformats.org/drawingml/2006/main" noChangeAspect="1"/>
@@ -14421,13 +14445,7 @@
                     <pic:cNvPicPr/>
                   </pic:nvPicPr>
                   <pic:blipFill>
-                    <a:blip r:embed="rId22" cstate="print">
-                      <a:extLst>
-                        <a:ext uri="{28A0092B-C50C-407E-A947-70E740481C1C}">
-                          <a14:useLocalDpi xmlns:a14="http://schemas.microsoft.com/office/drawing/2010/main" xmlns:wps="http://schemas.microsoft.com/office/word/2010/wordprocessingShape" xmlns:wpi="http://schemas.microsoft.com/office/word/2010/wordprocessingInk" xmlns:wpg="http://schemas.microsoft.com/office/word/2010/wordprocessingGroup" xmlns:w14="http://schemas.microsoft.com/office/word/2010/wordml" xmlns:w="http://schemas.openxmlformats.org/wordprocessingml/2006/main" xmlns:w10="urn:schemas-microsoft-com:office:word" xmlns:wp14="http://schemas.microsoft.com/office/word/2010/wordprocessingDrawing" xmlns:v="urn:schemas-microsoft-com:vml" xmlns:o="urn:schemas-microsoft-com:office:office" xmlns:mc="http://schemas.openxmlformats.org/markup-compatibility/2006" xmlns:wpc="http://schemas.microsoft.com/office/word/2010/wordprocessingCanvas" xmlns="" val="0"/>
-                        </a:ext>
-                      </a:extLst>
-                    </a:blip>
+                    <a:blip r:embed="rId22" cstate="print"/>
                     <a:stretch>
                       <a:fillRect/>
                     </a:stretch>
@@ -14435,7 +14453,7 @@
                   <pic:spPr>
                     <a:xfrm>
                       <a:off x="0" y="0"/>
-                      <a:ext cx="4759495" cy="3177118"/>
+                      <a:ext cx="5359924" cy="3277961"/>
                     </a:xfrm>
                     <a:prstGeom prst="rect">
                       <a:avLst/>
@@ -14555,7 +14573,7 @@
                     <a:blip r:embed="rId23" cstate="print">
                       <a:extLst>
                         <a:ext uri="{28A0092B-C50C-407E-A947-70E740481C1C}">
-                          <a14:useLocalDpi xmlns:a14="http://schemas.microsoft.com/office/drawing/2010/main" xmlns:wps="http://schemas.microsoft.com/office/word/2010/wordprocessingShape" xmlns:wpi="http://schemas.microsoft.com/office/word/2010/wordprocessingInk" xmlns:wpg="http://schemas.microsoft.com/office/word/2010/wordprocessingGroup" xmlns:w14="http://schemas.microsoft.com/office/word/2010/wordml" xmlns:w="http://schemas.openxmlformats.org/wordprocessingml/2006/main" xmlns:w10="urn:schemas-microsoft-com:office:word" xmlns:wp14="http://schemas.microsoft.com/office/word/2010/wordprocessingDrawing" xmlns:v="urn:schemas-microsoft-com:vml" xmlns:o="urn:schemas-microsoft-com:office:office" xmlns:mc="http://schemas.openxmlformats.org/markup-compatibility/2006" xmlns:wpc="http://schemas.microsoft.com/office/word/2010/wordprocessingCanvas" xmlns="" val="0"/>
+                          <a14:useLocalDpi xmlns="" xmlns:wpc="http://schemas.microsoft.com/office/word/2010/wordprocessingCanvas" xmlns:mc="http://schemas.openxmlformats.org/markup-compatibility/2006" xmlns:o="urn:schemas-microsoft-com:office:office" xmlns:v="urn:schemas-microsoft-com:vml" xmlns:wp14="http://schemas.microsoft.com/office/word/2010/wordprocessingDrawing" xmlns:w10="urn:schemas-microsoft-com:office:word" xmlns:w="http://schemas.openxmlformats.org/wordprocessingml/2006/main" xmlns:w14="http://schemas.microsoft.com/office/word/2010/wordml" xmlns:wpg="http://schemas.microsoft.com/office/word/2010/wordprocessingGroup" xmlns:wpi="http://schemas.microsoft.com/office/word/2010/wordprocessingInk" xmlns:wps="http://schemas.microsoft.com/office/word/2010/wordprocessingShape" xmlns:a14="http://schemas.microsoft.com/office/drawing/2010/main" val="0"/>
                         </a:ext>
                       </a:extLst>
                     </a:blip>
@@ -16640,31 +16658,18 @@
         </w:rPr>
         <w:t xml:space="preserve"> </w:t>
       </w:r>
-      <w:r>
-        <w:fldChar w:fldCharType="begin"/>
-      </w:r>
-      <w:r>
-        <w:rPr>
-          <w:lang w:val="en-US"/>
-        </w:rPr>
-        <w:instrText>HYPERLINK "http://www.omg.org/spec/UML"</w:instrText>
-      </w:r>
-      <w:r>
-        <w:fldChar w:fldCharType="separate"/>
-      </w:r>
-      <w:r>
-        <w:rPr>
-          <w:rStyle w:val="Hipervnculo"/>
-          <w:color w:val="000000" w:themeColor="text1"/>
-          <w:sz w:val="14"/>
-          <w:szCs w:val="14"/>
-          <w:lang w:val="en-US"/>
-        </w:rPr>
-        <w:t>www.omg.org/spec/UML</w:t>
-      </w:r>
-      <w:r>
-        <w:fldChar w:fldCharType="end"/>
-      </w:r>
+      <w:hyperlink r:id="rId2" w:history="1">
+        <w:r>
+          <w:rPr>
+            <w:rStyle w:val="Hipervnculo"/>
+            <w:color w:val="000000" w:themeColor="text1"/>
+            <w:sz w:val="14"/>
+            <w:szCs w:val="14"/>
+            <w:lang w:val="en-US"/>
+          </w:rPr>
+          <w:t>www.omg.org/spec/UML</w:t>
+        </w:r>
+      </w:hyperlink>
       <w:r>
         <w:rPr>
           <w:rFonts w:ascii="Arial" w:hAnsi="Arial" w:cs="Arial"/>
@@ -16728,7 +16733,7 @@
         </w:rPr>
         <w:t xml:space="preserve"> </w:t>
       </w:r>
-      <w:hyperlink r:id="rId2" w:history="1">
+      <w:hyperlink r:id="rId3" w:history="1">
         <w:r>
           <w:rPr>
             <w:rStyle w:val="Hipervnculo"/>
@@ -16814,21 +16819,47 @@
         </w:rPr>
         <w:t xml:space="preserve"> </w:t>
       </w:r>
-      <w:r>
-        <w:fldChar w:fldCharType="begin"/>
-      </w:r>
-      <w:r>
-        <w:rPr>
-          <w:lang w:val="en-US"/>
-        </w:rPr>
-        <w:instrText>HYPERLINK "http://www.omg.org/mof/"</w:instrText>
-      </w:r>
-      <w:r>
-        <w:fldChar w:fldCharType="separate"/>
-      </w:r>
-      <w:r>
-        <w:rPr>
-          <w:rStyle w:val="Hipervnculo"/>
+      <w:hyperlink r:id="rId4" w:history="1">
+        <w:r>
+          <w:rPr>
+            <w:rStyle w:val="Hipervnculo"/>
+            <w:rFonts w:ascii="Arial" w:hAnsi="Arial" w:cs="Arial"/>
+            <w:color w:val="000000" w:themeColor="text1"/>
+            <w:sz w:val="14"/>
+            <w:szCs w:val="14"/>
+            <w:shd w:val="clear" w:color="auto" w:fill="FFFFFF"/>
+            <w:lang w:val="en-US"/>
+          </w:rPr>
+          <w:t>www.omg.org/</w:t>
+        </w:r>
+        <w:r>
+          <w:rPr>
+            <w:rStyle w:val="Hipervnculo"/>
+            <w:rFonts w:ascii="Arial" w:hAnsi="Arial" w:cs="Arial"/>
+            <w:bCs/>
+            <w:color w:val="000000" w:themeColor="text1"/>
+            <w:sz w:val="14"/>
+            <w:szCs w:val="14"/>
+            <w:shd w:val="clear" w:color="auto" w:fill="FFFFFF"/>
+            <w:lang w:val="en-US"/>
+          </w:rPr>
+          <w:t>mof</w:t>
+        </w:r>
+        <w:r>
+          <w:rPr>
+            <w:rStyle w:val="Hipervnculo"/>
+            <w:rFonts w:ascii="Arial" w:hAnsi="Arial" w:cs="Arial"/>
+            <w:color w:val="000000" w:themeColor="text1"/>
+            <w:sz w:val="14"/>
+            <w:szCs w:val="14"/>
+            <w:shd w:val="clear" w:color="auto" w:fill="FFFFFF"/>
+            <w:lang w:val="en-US"/>
+          </w:rPr>
+          <w:t>/</w:t>
+        </w:r>
+      </w:hyperlink>
+      <w:r>
+        <w:rPr>
           <w:rFonts w:ascii="Arial" w:hAnsi="Arial" w:cs="Arial"/>
           <w:color w:val="000000" w:themeColor="text1"/>
           <w:sz w:val="14"/>
@@ -16836,45 +16867,6 @@
           <w:shd w:val="clear" w:color="auto" w:fill="FFFFFF"/>
           <w:lang w:val="en-US"/>
         </w:rPr>
-        <w:t>www.omg.org/</w:t>
-      </w:r>
-      <w:r>
-        <w:rPr>
-          <w:rStyle w:val="Hipervnculo"/>
-          <w:rFonts w:ascii="Arial" w:hAnsi="Arial" w:cs="Arial"/>
-          <w:bCs/>
-          <w:color w:val="000000" w:themeColor="text1"/>
-          <w:sz w:val="14"/>
-          <w:szCs w:val="14"/>
-          <w:shd w:val="clear" w:color="auto" w:fill="FFFFFF"/>
-          <w:lang w:val="en-US"/>
-        </w:rPr>
-        <w:t>mof</w:t>
-      </w:r>
-      <w:r>
-        <w:rPr>
-          <w:rStyle w:val="Hipervnculo"/>
-          <w:rFonts w:ascii="Arial" w:hAnsi="Arial" w:cs="Arial"/>
-          <w:color w:val="000000" w:themeColor="text1"/>
-          <w:sz w:val="14"/>
-          <w:szCs w:val="14"/>
-          <w:shd w:val="clear" w:color="auto" w:fill="FFFFFF"/>
-          <w:lang w:val="en-US"/>
-        </w:rPr>
-        <w:t>/</w:t>
-      </w:r>
-      <w:r>
-        <w:fldChar w:fldCharType="end"/>
-      </w:r>
-      <w:r>
-        <w:rPr>
-          <w:rFonts w:ascii="Arial" w:hAnsi="Arial" w:cs="Arial"/>
-          <w:color w:val="000000" w:themeColor="text1"/>
-          <w:sz w:val="14"/>
-          <w:szCs w:val="14"/>
-          <w:shd w:val="clear" w:color="auto" w:fill="FFFFFF"/>
-          <w:lang w:val="en-US"/>
-        </w:rPr>
         <w:t xml:space="preserve"> 2015</w:t>
       </w:r>
     </w:p>
@@ -16927,58 +16919,45 @@
         </w:rPr>
         <w:t xml:space="preserve"> </w:t>
       </w:r>
-      <w:r>
-        <w:fldChar w:fldCharType="begin"/>
-      </w:r>
-      <w:r>
-        <w:rPr>
-          <w:lang w:val="en-US"/>
-        </w:rPr>
-        <w:instrText>HYPERLINK "http://www.omg.org/spec/QVT/1.1/"</w:instrText>
-      </w:r>
-      <w:r>
-        <w:fldChar w:fldCharType="separate"/>
-      </w:r>
-      <w:r>
-        <w:rPr>
-          <w:rStyle w:val="Hipervnculo"/>
-          <w:rFonts w:ascii="Arial" w:hAnsi="Arial" w:cs="Arial"/>
-          <w:color w:val="000000" w:themeColor="text1"/>
-          <w:sz w:val="14"/>
-          <w:szCs w:val="14"/>
-          <w:shd w:val="clear" w:color="auto" w:fill="FFFFFF"/>
-          <w:lang w:val="en-US"/>
-        </w:rPr>
-        <w:t>www.omg.org/spec/</w:t>
-      </w:r>
-      <w:r>
-        <w:rPr>
-          <w:rStyle w:val="Hipervnculo"/>
-          <w:rFonts w:ascii="Arial" w:hAnsi="Arial" w:cs="Arial"/>
-          <w:bCs/>
-          <w:color w:val="000000" w:themeColor="text1"/>
-          <w:sz w:val="14"/>
-          <w:szCs w:val="14"/>
-          <w:shd w:val="clear" w:color="auto" w:fill="FFFFFF"/>
-          <w:lang w:val="en-US"/>
-        </w:rPr>
-        <w:t>QVT</w:t>
-      </w:r>
-      <w:r>
-        <w:rPr>
-          <w:rStyle w:val="Hipervnculo"/>
-          <w:rFonts w:ascii="Arial" w:hAnsi="Arial" w:cs="Arial"/>
-          <w:color w:val="000000" w:themeColor="text1"/>
-          <w:sz w:val="14"/>
-          <w:szCs w:val="14"/>
-          <w:shd w:val="clear" w:color="auto" w:fill="FFFFFF"/>
-          <w:lang w:val="en-US"/>
-        </w:rPr>
-        <w:t>/1.1/</w:t>
-      </w:r>
-      <w:r>
-        <w:fldChar w:fldCharType="end"/>
-      </w:r>
+      <w:hyperlink r:id="rId5" w:history="1">
+        <w:r>
+          <w:rPr>
+            <w:rStyle w:val="Hipervnculo"/>
+            <w:rFonts w:ascii="Arial" w:hAnsi="Arial" w:cs="Arial"/>
+            <w:color w:val="000000" w:themeColor="text1"/>
+            <w:sz w:val="14"/>
+            <w:szCs w:val="14"/>
+            <w:shd w:val="clear" w:color="auto" w:fill="FFFFFF"/>
+            <w:lang w:val="en-US"/>
+          </w:rPr>
+          <w:t>www.omg.org/spec/</w:t>
+        </w:r>
+        <w:r>
+          <w:rPr>
+            <w:rStyle w:val="Hipervnculo"/>
+            <w:rFonts w:ascii="Arial" w:hAnsi="Arial" w:cs="Arial"/>
+            <w:bCs/>
+            <w:color w:val="000000" w:themeColor="text1"/>
+            <w:sz w:val="14"/>
+            <w:szCs w:val="14"/>
+            <w:shd w:val="clear" w:color="auto" w:fill="FFFFFF"/>
+            <w:lang w:val="en-US"/>
+          </w:rPr>
+          <w:t>QVT</w:t>
+        </w:r>
+        <w:r>
+          <w:rPr>
+            <w:rStyle w:val="Hipervnculo"/>
+            <w:rFonts w:ascii="Arial" w:hAnsi="Arial" w:cs="Arial"/>
+            <w:color w:val="000000" w:themeColor="text1"/>
+            <w:sz w:val="14"/>
+            <w:szCs w:val="14"/>
+            <w:shd w:val="clear" w:color="auto" w:fill="FFFFFF"/>
+            <w:lang w:val="en-US"/>
+          </w:rPr>
+          <w:t>/1.1/</w:t>
+        </w:r>
+      </w:hyperlink>
       <w:r>
         <w:rPr>
           <w:rFonts w:ascii="Arial" w:hAnsi="Arial" w:cs="Arial"/>
@@ -17387,30 +17366,17 @@
           <w:t xml:space="preserve"> </w:t>
         </w:r>
       </w:ins>
-      <w:r>
-        <w:fldChar w:fldCharType="begin"/>
-      </w:r>
-      <w:r>
-        <w:rPr>
-          <w:lang w:val="en-US"/>
-        </w:rPr>
-        <w:instrText>HYPERLINK "http://www.acceleo.org/"</w:instrText>
-      </w:r>
-      <w:r>
-        <w:fldChar w:fldCharType="separate"/>
-      </w:r>
-      <w:r>
-        <w:rPr>
-          <w:rStyle w:val="Hipervnculo"/>
-          <w:color w:val="000000" w:themeColor="text1"/>
-          <w:sz w:val="14"/>
-          <w:lang w:val="en-US"/>
-        </w:rPr>
-        <w:t>www.acceleo.org/</w:t>
-      </w:r>
-      <w:r>
-        <w:fldChar w:fldCharType="end"/>
-      </w:r>
+      <w:hyperlink r:id="rId6" w:history="1">
+        <w:r>
+          <w:rPr>
+            <w:rStyle w:val="Hipervnculo"/>
+            <w:color w:val="000000" w:themeColor="text1"/>
+            <w:sz w:val="14"/>
+            <w:lang w:val="en-US"/>
+          </w:rPr>
+          <w:t>www.acceleo.org/</w:t>
+        </w:r>
+      </w:hyperlink>
       <w:r>
         <w:rPr>
           <w:color w:val="000000" w:themeColor="text1"/>
@@ -17448,30 +17414,17 @@
         </w:rPr>
         <w:t xml:space="preserve"> Google Web Toolkit: </w:t>
       </w:r>
-      <w:r>
-        <w:fldChar w:fldCharType="begin"/>
-      </w:r>
-      <w:r>
-        <w:rPr>
-          <w:lang w:val="en-US"/>
-        </w:rPr>
-        <w:instrText>HYPERLINK "http://www.gwtproject.org/"</w:instrText>
-      </w:r>
-      <w:r>
-        <w:fldChar w:fldCharType="separate"/>
-      </w:r>
-      <w:r>
-        <w:rPr>
-          <w:rStyle w:val="Hipervnculo"/>
-          <w:color w:val="000000" w:themeColor="text1"/>
-          <w:sz w:val="14"/>
-          <w:lang w:val="en-US"/>
-        </w:rPr>
-        <w:t>http://www.gwtproject.org/</w:t>
-      </w:r>
-      <w:r>
-        <w:fldChar w:fldCharType="end"/>
-      </w:r>
+      <w:hyperlink r:id="rId7" w:history="1">
+        <w:r>
+          <w:rPr>
+            <w:rStyle w:val="Hipervnculo"/>
+            <w:color w:val="000000" w:themeColor="text1"/>
+            <w:sz w:val="14"/>
+            <w:lang w:val="en-US"/>
+          </w:rPr>
+          <w:t>http://www.gwtproject.org/</w:t>
+        </w:r>
+      </w:hyperlink>
       <w:r>
         <w:rPr>
           <w:color w:val="000000" w:themeColor="text1"/>
@@ -20990,7 +20943,7 @@
 </file>
 
 <file path=customXml/itemProps1.xml><?xml version="1.0" encoding="utf-8"?>
-<ds:datastoreItem xmlns:ds="http://schemas.openxmlformats.org/officeDocument/2006/customXml" ds:itemID="{689B4686-D41B-4611-AC01-79270E6AE528}">
+<ds:datastoreItem xmlns:ds="http://schemas.openxmlformats.org/officeDocument/2006/customXml" ds:itemID="{EB1BEB66-9B80-46D5-AE93-6E12EC55298B}">
   <ds:schemaRefs>
     <ds:schemaRef ds:uri="http://schemas.openxmlformats.org/officeDocument/2006/bibliography"/>
   </ds:schemaRefs>
